--- a/static/downloads/cv.docx
+++ b/static/downloads/cv.docx
@@ -32,7 +32,6 @@
         <w:tblStyle w:val="Table1"/>
         <w:tblW w:w="10065.0" w:type="dxa"/>
         <w:jc w:val="left"/>
-        <w:tblInd w:w="72.0" w:type="pct"/>
         <w:tblLayout w:type="fixed"/>
         <w:tblLook w:val="0600"/>
       </w:tblPr>
@@ -241,7 +240,7 @@
                 <w:szCs w:val="20"/>
                 <w:rtl w:val="0"/>
               </w:rPr>
-              <w:t xml:space="preserve">SHINJUKU, TOKYO</w:t>
+              <w:t xml:space="preserve">MUSASHINO, TOKYO</w:t>
             </w:r>
             <w:r>
               <w:rPr>
@@ -426,7 +425,14 @@
                 <w:b w:val="0"/>
                 <w:rtl w:val="0"/>
               </w:rPr>
-              <w:t xml:space="preserve">Senior Software Engineer</w:t>
+              <w:t xml:space="preserve">Senior Software Engineer </w:t>
+            </w:r>
+            <w:r>
+              <w:rPr>
+                <w:b w:val="0"/>
+                <w:rtl w:val="0"/>
+              </w:rPr>
+              <w:t xml:space="preserve">(IC7)</w:t>
             </w:r>
           </w:p>
           <w:p>
@@ -480,7 +486,7 @@
                 <w:ilvl w:val="0"/>
                 <w:numId w:val="1"/>
               </w:numPr>
-              <w:spacing w:before="100" w:lineRule="auto"/>
+              <w:spacing w:after="0" w:afterAutospacing="0" w:before="100" w:lineRule="auto"/>
               <w:ind w:left="720" w:hanging="360"/>
               <w:rPr>
                 <w:b w:val="0"/>
@@ -494,12 +500,32 @@
                 <w:szCs w:val="20"/>
                 <w:rtl w:val="0"/>
               </w:rPr>
-              <w:t xml:space="preserve">Full-stack development on an unannounced project.</w:t>
-            </w:r>
-            <w:r>
-              <w:rPr>
-                <w:rtl w:val="0"/>
-              </w:rPr>
+              <w:t xml:space="preserve">Unannounced product. Standing in for product management as well as backend, frontend, and editor engineering contributions.</w:t>
+            </w:r>
+          </w:p>
+          <w:p>
+            <w:pPr>
+              <w:pageBreakBefore w:val="0"/>
+              <w:widowControl w:val="0"/>
+              <w:numPr>
+                <w:ilvl w:val="0"/>
+                <w:numId w:val="1"/>
+              </w:numPr>
+              <w:spacing w:before="0" w:beforeAutospacing="0" w:lineRule="auto"/>
+              <w:ind w:left="720" w:hanging="360"/>
+              <w:rPr>
+                <w:sz w:val="20"/>
+                <w:szCs w:val="20"/>
+                <w:u w:val="none"/>
+              </w:rPr>
+            </w:pPr>
+            <w:r>
+              <w:rPr>
+                <w:sz w:val="20"/>
+                <w:szCs w:val="20"/>
+                <w:rtl w:val="0"/>
+              </w:rPr>
+              <w:t xml:space="preserve">Migrated key components of frontend services serving 1000s of users to TS.</w:t>
             </w:r>
           </w:p>
           <w:p>
@@ -1643,33 +1669,6 @@
             </w:tcMar>
             <w:vAlign w:val="top"/>
           </w:tcPr>
-          <w:p>
-            <w:pPr>
-              <w:pageBreakBefore w:val="0"/>
-              <w:spacing w:before="0" w:line="240" w:lineRule="auto"/>
-              <w:rPr>
-                <w:sz w:val="20"/>
-                <w:szCs w:val="20"/>
-              </w:rPr>
-            </w:pPr>
-            <w:r>
-              <w:rPr>
-                <w:b w:val="1"/>
-                <w:sz w:val="20"/>
-                <w:szCs w:val="20"/>
-                <w:rtl w:val="0"/>
-              </w:rPr>
-              <w:t xml:space="preserve">Improbable / </w:t>
-            </w:r>
-            <w:r>
-              <w:rPr>
-                <w:sz w:val="20"/>
-                <w:szCs w:val="20"/>
-                <w:rtl w:val="0"/>
-              </w:rPr>
-              <w:t xml:space="preserve">Invited to the Alumni Programme (retained stock options).</w:t>
-            </w:r>
-          </w:p>
           <w:p>
             <w:pPr>
               <w:pageBreakBefore w:val="0"/>
